--- a/dist/Como instalar a extensão no Firefox.docx
+++ b/dist/Como instalar a extensão no Firefox.docx
@@ -23,10 +23,21 @@
     </w:p>
     <w:p>
       <w:r>
-        <w:t xml:space="preserve">Abre o </w:t>
-      </w:r>
-      <w:r>
-        <w:t xml:space="preserve">Firefox </w:t>
+        <w:t>Abr</w:t>
+      </w:r>
+      <w:r>
+        <w:t>a</w:t>
+      </w:r>
+      <w:r>
+        <w:t xml:space="preserve"> o </w:t>
+      </w:r>
+      <w:r>
+        <w:t>Firefox</w:t>
+      </w:r>
+      <w:bookmarkStart w:id="0" w:name="_GoBack"/>
+      <w:bookmarkEnd w:id="0"/>
+      <w:r>
+        <w:t xml:space="preserve"> </w:t>
       </w:r>
       <w:r>
         <w:t xml:space="preserve">e entre </w:t>
@@ -60,7 +71,7 @@
             <v:path o:extrusionok="f" gradientshapeok="t" o:connecttype="rect"/>
             <o:lock v:ext="edit" aspectratio="t"/>
           </v:shapetype>
-          <v:shape id="_x0000_i1028" type="#_x0000_t75" style="width:424.5pt;height:302.15pt">
+          <v:shape id="_x0000_i1025" type="#_x0000_t75" style="width:424.5pt;height:302.15pt">
             <v:imagedata r:id="rId4" o:title="1"/>
           </v:shape>
         </w:pict>
@@ -87,7 +98,7 @@
     <w:p>
       <w:r>
         <w:pict>
-          <v:shape id="_x0000_i1034" type="#_x0000_t75" style="width:424.95pt;height:144.9pt">
+          <v:shape id="_x0000_i1026" type="#_x0000_t75" style="width:424.95pt;height:144.9pt">
             <v:imagedata r:id="rId5" o:title="2"/>
           </v:shape>
         </w:pict>
@@ -103,7 +114,7 @@
       </w:r>
       <w:r>
         <w:pict>
-          <v:shape id="_x0000_i1035" type="#_x0000_t75" style="width:424.95pt;height:147.55pt">
+          <v:shape id="_x0000_i1027" type="#_x0000_t75" style="width:424.95pt;height:147.55pt">
             <v:imagedata r:id="rId6" o:title="3"/>
           </v:shape>
         </w:pict>
@@ -121,15 +132,13 @@
       </w:r>
     </w:p>
     <w:p>
-      <w:bookmarkStart w:id="0" w:name="_GoBack"/>
       <w:r>
         <w:pict>
-          <v:shape id="_x0000_i1036" type="#_x0000_t75" style="width:424.95pt;height:185.5pt">
+          <v:shape id="_x0000_i1028" type="#_x0000_t75" style="width:424.95pt;height:185.5pt">
             <v:imagedata r:id="rId7" o:title="4"/>
           </v:shape>
         </w:pict>
       </w:r>
-      <w:bookmarkEnd w:id="0"/>
     </w:p>
     <w:sectPr>
       <w:pgSz w:w="11906" w:h="16838"/>
